--- a/hokinhdoanh_template.docx
+++ b/hokinhdoanh_template.docx
@@ -24,14 +24,12 @@
               <w:jc w:val="center"/>
               <w:rPr>
                 <w:b/>
-                <w:color w:val="EE0000"/>
                 <w:sz w:val="26"/>
               </w:rPr>
             </w:pPr>
             <w:r>
               <w:rPr>
                 <w:b/>
-                <w:color w:val="EE0000"/>
                 <w:sz w:val="26"/>
               </w:rPr>
               <w:t>{upper</w:t>
@@ -39,7 +37,6 @@
             <w:r>
               <w:rPr>
                 <w:b/>
-                <w:color w:val="EE0000"/>
                 <w:sz w:val="26"/>
               </w:rPr>
               <w:t>xg</w:t>
@@ -47,7 +44,6 @@
             <w:r>
               <w:rPr>
                 <w:b/>
-                <w:color w:val="EE0000"/>
                 <w:sz w:val="26"/>
               </w:rPr>
               <w:t>_</w:t>
@@ -56,7 +52,6 @@
               <w:rPr>
                 <w:b/>
                 <w:bCs/>
-                <w:color w:val="EE0000"/>
                 <w:sz w:val="26"/>
               </w:rPr>
               <w:t>TenDoanhNghiep</w:t>
@@ -64,7 +59,6 @@
             <w:r>
               <w:rPr>
                 <w:b/>
-                <w:color w:val="EE0000"/>
                 <w:sz w:val="26"/>
               </w:rPr>
               <w:t>}</w:t>
@@ -360,7 +354,6 @@
               <w:rPr>
                 <w:i/>
                 <w:iCs/>
-                <w:color w:val="FF0000"/>
                 <w:sz w:val="28"/>
                 <w:szCs w:val="28"/>
                 <w:lang w:val="pt-BR"/>
@@ -371,7 +364,6 @@
               <w:rPr>
                 <w:i/>
                 <w:iCs/>
-                <w:color w:val="FF0000"/>
                 <w:sz w:val="28"/>
                 <w:szCs w:val="28"/>
                 <w:lang w:val="pt-BR"/>
@@ -382,7 +374,6 @@
               <w:rPr>
                 <w:i/>
                 <w:iCs/>
-                <w:color w:val="FF0000"/>
                 <w:sz w:val="28"/>
                 <w:szCs w:val="28"/>
                 <w:lang w:val="pt-BR"/>
@@ -545,7 +536,6 @@
         <w:rPr>
           <w:rFonts w:eastAsia="Calibri"/>
           <w:b/>
-          <w:color w:val="FF0000"/>
           <w:sz w:val="28"/>
           <w:szCs w:val="28"/>
           <w:lang w:val="pt-BR"/>
@@ -557,22 +547,10 @@
           <w:rFonts w:eastAsia="Calibri"/>
           <w:b/>
           <w:bCs/>
-          <w:color w:val="FF0000"/>
-          <w:sz w:val="28"/>
-          <w:szCs w:val="28"/>
-        </w:rPr>
-        <w:t>TenDoanhNghiep</w:t>
-      </w:r>
-      <w:r>
-        <w:rPr>
-          <w:rFonts w:eastAsia="Calibri"/>
-          <w:b/>
-          <w:bCs/>
-          <w:color w:val="FF0000"/>
-          <w:sz w:val="28"/>
-          <w:szCs w:val="28"/>
-        </w:rPr>
-        <w:t>}</w:t>
+          <w:sz w:val="28"/>
+          <w:szCs w:val="28"/>
+        </w:rPr>
+        <w:t>TenDoanhNghiep}</w:t>
       </w:r>
     </w:p>
     <w:p>
@@ -765,7 +743,6 @@
         <w:rPr>
           <w:i/>
           <w:iCs/>
-          <w:color w:val="FF0000"/>
           <w:sz w:val="28"/>
           <w:szCs w:val="28"/>
           <w:lang w:val="pt-BR"/>
@@ -777,7 +754,6 @@
         <w:rPr>
           <w:i/>
           <w:iCs/>
-          <w:color w:val="FF0000"/>
           <w:sz w:val="28"/>
           <w:szCs w:val="28"/>
           <w:lang w:val="pt-BR"/>
@@ -971,30 +947,11 @@
       </w:r>
       <w:r>
         <w:rPr>
-          <w:color w:val="FF0000"/>
-          <w:sz w:val="28"/>
-          <w:szCs w:val="28"/>
-          <w:lang w:val="sv-SE"/>
-        </w:rPr>
-        <w:t>{</w:t>
-      </w:r>
-      <w:r>
-        <w:rPr>
-          <w:color w:val="FF0000"/>
-          <w:sz w:val="28"/>
-          <w:szCs w:val="28"/>
-          <w:lang w:val="sv-SE"/>
-        </w:rPr>
-        <w:t>BophanAT_TruongBP</w:t>
-      </w:r>
-      <w:r>
-        <w:rPr>
-          <w:color w:val="FF0000"/>
-          <w:sz w:val="28"/>
-          <w:szCs w:val="28"/>
-          <w:lang w:val="sv-SE"/>
-        </w:rPr>
-        <w:t>}</w:t>
+          <w:sz w:val="28"/>
+          <w:szCs w:val="28"/>
+          <w:lang w:val="sv-SE"/>
+        </w:rPr>
+        <w:t>{BophanAT_TruongBP}</w:t>
       </w:r>
       <w:r>
         <w:rPr>
@@ -1059,30 +1016,11 @@
       </w:r>
       <w:r>
         <w:rPr>
-          <w:color w:val="FF0000"/>
-          <w:sz w:val="28"/>
-          <w:szCs w:val="28"/>
-          <w:lang w:val="sv-SE"/>
-        </w:rPr>
-        <w:t>{</w:t>
-      </w:r>
-      <w:r>
-        <w:rPr>
-          <w:color w:val="FF0000"/>
-          <w:sz w:val="28"/>
-          <w:szCs w:val="28"/>
-          <w:lang w:val="sv-SE"/>
-        </w:rPr>
-        <w:t>BophanAT_Thanhvien</w:t>
-      </w:r>
-      <w:r>
-        <w:rPr>
-          <w:color w:val="FF0000"/>
-          <w:sz w:val="28"/>
-          <w:szCs w:val="28"/>
-          <w:lang w:val="sv-SE"/>
-        </w:rPr>
-        <w:t xml:space="preserve">} </w:t>
+          <w:sz w:val="28"/>
+          <w:szCs w:val="28"/>
+          <w:lang w:val="sv-SE"/>
+        </w:rPr>
+        <w:t xml:space="preserve">{BophanAT_Thanhvien} </w:t>
       </w:r>
       <w:r>
         <w:rPr>
@@ -1174,7 +1112,7 @@
           <w:szCs w:val="28"/>
           <w:lang w:val="sv-SE"/>
         </w:rPr>
-        <w:t xml:space="preserve">/QĐ </w:t>
+        <w:t>/QĐ ngày</w:t>
       </w:r>
       <w:r>
         <w:rPr>
@@ -1183,7 +1121,15 @@
           <w:szCs w:val="28"/>
           <w:lang w:val="sv-SE"/>
         </w:rPr>
-        <w:t>ngày</w:t>
+        <w:t xml:space="preserve"> </w:t>
+      </w:r>
+      <w:r>
+        <w:rPr>
+          <w:sz w:val="28"/>
+          <w:szCs w:val="28"/>
+          <w:lang w:val="pt-BR"/>
+        </w:rPr>
+        <w:t xml:space="preserve">{ngay_tao_ngan} </w:t>
       </w:r>
       <w:r>
         <w:rPr>
@@ -1192,24 +1138,7 @@
           <w:szCs w:val="28"/>
           <w:lang w:val="sv-SE"/>
         </w:rPr>
-        <w:t xml:space="preserve"> </w:t>
-      </w:r>
-      <w:r>
-        <w:rPr>
-          <w:color w:val="FF0000"/>
-          <w:sz w:val="28"/>
-          <w:szCs w:val="28"/>
-          <w:lang w:val="pt-BR"/>
-        </w:rPr>
-        <w:t>{ngay_tao_ngan}</w:t>
-      </w:r>
-      <w:r>
-        <w:rPr>
-          <w:sz w:val="28"/>
-          <w:szCs w:val="28"/>
-          <w:lang w:val="pt-BR"/>
-        </w:rPr>
-        <w:t xml:space="preserve"> </w:t>
+        <w:t xml:space="preserve">của </w:t>
       </w:r>
       <w:r>
         <w:rPr>
@@ -1218,54 +1147,22 @@
           <w:szCs w:val="28"/>
           <w:lang w:val="sv-SE"/>
         </w:rPr>
-        <w:t>của</w:t>
-      </w:r>
-      <w:r>
-        <w:rPr>
+        <w:t>{</w:t>
+      </w:r>
+      <w:r>
+        <w:rPr>
+          <w:b/>
+          <w:bCs/>
           <w:spacing w:val="-2"/>
           <w:sz w:val="28"/>
           <w:szCs w:val="28"/>
-          <w:lang w:val="sv-SE"/>
-        </w:rPr>
-        <w:t xml:space="preserve"> </w:t>
-      </w:r>
-      <w:r>
-        <w:rPr>
-          <w:color w:val="FF0000"/>
-          <w:spacing w:val="-2"/>
-          <w:sz w:val="28"/>
-          <w:szCs w:val="28"/>
-          <w:lang w:val="sv-SE"/>
-        </w:rPr>
-        <w:t>{</w:t>
-      </w:r>
-      <w:r>
-        <w:rPr>
-          <w:b/>
-          <w:bCs/>
-          <w:color w:val="FF0000"/>
-          <w:spacing w:val="-2"/>
-          <w:sz w:val="28"/>
-          <w:szCs w:val="28"/>
-        </w:rPr>
-        <w:t>TenDoanhNghiep</w:t>
-      </w:r>
-      <w:r>
-        <w:rPr>
-          <w:b/>
-          <w:bCs/>
-          <w:color w:val="FF0000"/>
-          <w:spacing w:val="-2"/>
-          <w:sz w:val="28"/>
-          <w:szCs w:val="28"/>
-        </w:rPr>
-        <w:t>}</w:t>
+        </w:rPr>
+        <w:t>TenDoanhNghiep}</w:t>
       </w:r>
       <w:r>
         <w:rPr>
           <w:bCs/>
           <w:iCs/>
-          <w:color w:val="FF0000"/>
           <w:spacing w:val="-2"/>
           <w:sz w:val="28"/>
           <w:szCs w:val="26"/>
@@ -1660,27 +1557,7 @@
                 <w:szCs w:val="28"/>
                 <w:lang w:val="pt-BR"/>
               </w:rPr>
-              <w:t>{</w:t>
-            </w:r>
-            <w:r>
-              <w:rPr>
-                <w:b/>
-                <w:bCs/>
-                <w:sz w:val="28"/>
-                <w:szCs w:val="28"/>
-                <w:lang w:val="pt-BR"/>
-              </w:rPr>
-              <w:t>NguoiDaiDienTheoPhapLuat</w:t>
-            </w:r>
-            <w:r>
-              <w:rPr>
-                <w:b/>
-                <w:bCs/>
-                <w:sz w:val="28"/>
-                <w:szCs w:val="28"/>
-                <w:lang w:val="pt-BR"/>
-              </w:rPr>
-              <w:t>}</w:t>
+              <w:t>{NguoiDaiDienTheoPhapLuat}</w:t>
             </w:r>
           </w:p>
         </w:tc>
@@ -1700,14 +1577,12 @@
               <w:jc w:val="center"/>
               <w:rPr>
                 <w:b/>
-                <w:color w:val="EE0000"/>
                 <w:sz w:val="26"/>
               </w:rPr>
             </w:pPr>
             <w:r>
               <w:rPr>
                 <w:b/>
-                <w:color w:val="EE0000"/>
                 <w:sz w:val="26"/>
               </w:rPr>
               <w:lastRenderedPageBreak/>
@@ -1716,7 +1591,6 @@
             <w:r>
               <w:rPr>
                 <w:b/>
-                <w:color w:val="EE0000"/>
                 <w:sz w:val="26"/>
               </w:rPr>
               <w:t>upperxg</w:t>
@@ -1724,7 +1598,6 @@
             <w:r>
               <w:rPr>
                 <w:b/>
-                <w:color w:val="EE0000"/>
                 <w:sz w:val="26"/>
               </w:rPr>
               <w:t>_</w:t>
@@ -1733,7 +1606,6 @@
               <w:rPr>
                 <w:b/>
                 <w:bCs/>
-                <w:color w:val="EE0000"/>
                 <w:sz w:val="26"/>
               </w:rPr>
               <w:t>TenDoanhNghiep</w:t>
@@ -1741,7 +1613,6 @@
             <w:r>
               <w:rPr>
                 <w:b/>
-                <w:color w:val="EE0000"/>
                 <w:sz w:val="26"/>
               </w:rPr>
               <w:t>}</w:t>
@@ -2050,7 +1921,6 @@
               <w:rPr>
                 <w:i/>
                 <w:iCs/>
-                <w:color w:val="FF0000"/>
                 <w:sz w:val="28"/>
                 <w:szCs w:val="28"/>
               </w:rPr>
@@ -2060,7 +1930,6 @@
               <w:rPr>
                 <w:i/>
                 <w:iCs/>
-                <w:color w:val="FF0000"/>
                 <w:sz w:val="28"/>
                 <w:szCs w:val="28"/>
               </w:rPr>
@@ -2070,7 +1939,6 @@
               <w:rPr>
                 <w:i/>
                 <w:iCs/>
-                <w:color w:val="FF0000"/>
                 <w:sz w:val="28"/>
                 <w:szCs w:val="28"/>
               </w:rPr>
@@ -2295,7 +2163,6 @@
         <w:jc w:val="center"/>
         <w:rPr>
           <w:b/>
-          <w:color w:val="FF0000"/>
           <w:sz w:val="28"/>
           <w:szCs w:val="28"/>
           <w:lang w:val="pt-BR"/>
@@ -2305,7 +2172,6 @@
         <w:rPr>
           <w:rFonts w:eastAsia="Calibri"/>
           <w:b/>
-          <w:color w:val="FF0000"/>
           <w:sz w:val="28"/>
           <w:szCs w:val="28"/>
           <w:lang w:val="pt-BR"/>
@@ -2414,17 +2280,7 @@
           <w:szCs w:val="28"/>
           <w:lang w:val="sv-SE"/>
         </w:rPr>
-        <w:t xml:space="preserve">Căn cứ yêu cầu của công tác quản lý và tổ chức hoạt động kinh doanh vận tải bằng xe ô tô của </w:t>
-      </w:r>
-      <w:r>
-        <w:rPr>
-          <w:i/>
-          <w:iCs/>
-          <w:sz w:val="28"/>
-          <w:szCs w:val="28"/>
-          <w:lang w:val="sv-SE"/>
-        </w:rPr>
-        <w:t>Hộ kinh doanh;</w:t>
+        <w:t>Căn cứ yêu cầu của công tác quản lý và tổ chức hoạt động kinh doanh vận tải bằng xe ô tô của Hộ kinh doanh;</w:t>
       </w:r>
     </w:p>
     <w:p>
@@ -2607,23 +2463,7 @@
           <w:szCs w:val="28"/>
           <w:lang w:val="pt-BR"/>
         </w:rPr>
-        <w:t xml:space="preserve">Giao cho Bộ phận quản lý an toàn giao thông triển khai Quyết định này đến toàn thể người lao động trong </w:t>
-      </w:r>
-      <w:r>
-        <w:rPr>
-          <w:sz w:val="28"/>
-          <w:szCs w:val="28"/>
-          <w:lang w:val="pt-BR"/>
-        </w:rPr>
-        <w:t>đơn vị</w:t>
-      </w:r>
-      <w:r>
-        <w:rPr>
-          <w:sz w:val="28"/>
-          <w:szCs w:val="28"/>
-          <w:lang w:val="pt-BR"/>
-        </w:rPr>
-        <w:t xml:space="preserve"> và tổ chức thực hiện Quy định này.</w:t>
+        <w:t>Giao cho Bộ phận quản lý an toàn giao thông triển khai Quyết định này đến toàn thể người lao động trong đơn vị và tổ chức thực hiện Quy định này.</w:t>
       </w:r>
     </w:p>
     <w:p>
@@ -2688,15 +2528,7 @@
           <w:szCs w:val="28"/>
           <w:lang w:val="pt-BR"/>
         </w:rPr>
-        <w:t xml:space="preserve"> có liên quan trong </w:t>
-      </w:r>
-      <w:r>
-        <w:rPr>
-          <w:sz w:val="28"/>
-          <w:szCs w:val="28"/>
-          <w:lang w:val="pt-BR"/>
-        </w:rPr>
-        <w:t>đơn vị</w:t>
+        <w:t xml:space="preserve"> có liên quan trong đơn vị</w:t>
       </w:r>
       <w:r>
         <w:rPr>
@@ -2924,27 +2756,7 @@
                 <w:szCs w:val="28"/>
                 <w:lang w:val="pt-BR"/>
               </w:rPr>
-              <w:t>{</w:t>
-            </w:r>
-            <w:r>
-              <w:rPr>
-                <w:b/>
-                <w:bCs/>
-                <w:sz w:val="28"/>
-                <w:szCs w:val="28"/>
-                <w:lang w:val="pt-BR"/>
-              </w:rPr>
-              <w:t>NguoiDaiDienTheoPhapLuat</w:t>
-            </w:r>
-            <w:r>
-              <w:rPr>
-                <w:b/>
-                <w:bCs/>
-                <w:sz w:val="28"/>
-                <w:szCs w:val="28"/>
-                <w:lang w:val="pt-BR"/>
-              </w:rPr>
-              <w:t>}</w:t>
+              <w:t>{NguoiDaiDienTheoPhapLuat}</w:t>
             </w:r>
           </w:p>
           <w:p>
@@ -2986,14 +2798,12 @@
               <w:jc w:val="center"/>
               <w:rPr>
                 <w:b/>
-                <w:color w:val="EE0000"/>
                 <w:sz w:val="26"/>
               </w:rPr>
             </w:pPr>
             <w:r>
               <w:rPr>
                 <w:b/>
-                <w:color w:val="EE0000"/>
                 <w:sz w:val="26"/>
               </w:rPr>
               <w:lastRenderedPageBreak/>
@@ -3002,7 +2812,6 @@
             <w:r>
               <w:rPr>
                 <w:b/>
-                <w:color w:val="EE0000"/>
                 <w:sz w:val="26"/>
               </w:rPr>
               <w:t>xg</w:t>
@@ -3010,7 +2819,6 @@
             <w:r>
               <w:rPr>
                 <w:b/>
-                <w:color w:val="EE0000"/>
                 <w:sz w:val="26"/>
               </w:rPr>
               <w:t>_</w:t>
@@ -3019,7 +2827,6 @@
               <w:rPr>
                 <w:b/>
                 <w:bCs/>
-                <w:color w:val="EE0000"/>
                 <w:sz w:val="26"/>
               </w:rPr>
               <w:t>TenDoanhNghiep</w:t>
@@ -3027,7 +2834,6 @@
             <w:r>
               <w:rPr>
                 <w:b/>
-                <w:color w:val="EE0000"/>
                 <w:sz w:val="26"/>
               </w:rPr>
               <w:t>}</w:t>
@@ -3281,31 +3087,12 @@
                 <w:sz w:val="28"/>
                 <w:szCs w:val="28"/>
               </w:rPr>
-              <w:t xml:space="preserve">Bắc </w:t>
+              <w:t xml:space="preserve">Bắc Ninh, </w:t>
             </w:r>
             <w:r>
               <w:rPr>
                 <w:i/>
                 <w:iCs/>
-                <w:sz w:val="28"/>
-                <w:szCs w:val="28"/>
-              </w:rPr>
-              <w:t>Ninh</w:t>
-            </w:r>
-            <w:r>
-              <w:rPr>
-                <w:i/>
-                <w:iCs/>
-                <w:sz w:val="28"/>
-                <w:szCs w:val="28"/>
-              </w:rPr>
-              <w:t xml:space="preserve">, </w:t>
-            </w:r>
-            <w:r>
-              <w:rPr>
-                <w:i/>
-                <w:iCs/>
-                <w:color w:val="FF0000"/>
                 <w:sz w:val="28"/>
                 <w:szCs w:val="28"/>
                 <w:lang w:val="pt-BR"/>
@@ -3481,7 +3268,6 @@
         <w:rPr>
           <w:i/>
           <w:iCs/>
-          <w:color w:val="FF0000"/>
           <w:sz w:val="28"/>
           <w:szCs w:val="28"/>
           <w:lang w:val="pt-BR"/>
@@ -3514,7 +3300,6 @@
         <w:rPr>
           <w:bCs/>
           <w:i/>
-          <w:color w:val="FF0000"/>
           <w:sz w:val="28"/>
           <w:szCs w:val="26"/>
           <w:lang w:val="sv-SE"/>
@@ -5253,14 +5038,12 @@
               <w:jc w:val="center"/>
               <w:rPr>
                 <w:b/>
-                <w:color w:val="EE0000"/>
                 <w:sz w:val="26"/>
               </w:rPr>
             </w:pPr>
             <w:r>
               <w:rPr>
                 <w:b/>
-                <w:color w:val="EE0000"/>
                 <w:sz w:val="26"/>
               </w:rPr>
               <w:lastRenderedPageBreak/>
@@ -5269,7 +5052,6 @@
             <w:r>
               <w:rPr>
                 <w:b/>
-                <w:color w:val="EE0000"/>
                 <w:sz w:val="26"/>
               </w:rPr>
               <w:t>xg</w:t>
@@ -5277,7 +5059,6 @@
             <w:r>
               <w:rPr>
                 <w:b/>
-                <w:color w:val="EE0000"/>
                 <w:sz w:val="26"/>
               </w:rPr>
               <w:t>_</w:t>
@@ -5286,7 +5067,6 @@
               <w:rPr>
                 <w:b/>
                 <w:bCs/>
-                <w:color w:val="EE0000"/>
                 <w:sz w:val="26"/>
               </w:rPr>
               <w:t>TenDoanhNghiep</w:t>
@@ -5294,7 +5074,6 @@
             <w:r>
               <w:rPr>
                 <w:b/>
-                <w:color w:val="EE0000"/>
                 <w:sz w:val="26"/>
               </w:rPr>
               <w:t>}</w:t>
@@ -5401,15 +5180,7 @@
                 <w:szCs w:val="26"/>
                 <w:lang w:val="sv-SE"/>
               </w:rPr>
-              <w:t xml:space="preserve">Số: </w:t>
-            </w:r>
-            <w:r>
-              <w:rPr>
-                <w:sz w:val="26"/>
-                <w:szCs w:val="26"/>
-                <w:lang w:val="sv-SE"/>
-              </w:rPr>
-              <w:t>10/QĐ</w:t>
+              <w:t>Số: 10/QĐ</w:t>
             </w:r>
           </w:p>
         </w:tc>
@@ -5547,7 +5318,6 @@
               <w:rPr>
                 <w:i/>
                 <w:iCs/>
-                <w:color w:val="FF0000"/>
                 <w:sz w:val="28"/>
                 <w:szCs w:val="28"/>
                 <w:lang w:val="pt-BR"/>
@@ -5700,7 +5470,6 @@
         <w:rPr>
           <w:rFonts w:eastAsia="Calibri"/>
           <w:b/>
-          <w:color w:val="EE0000"/>
           <w:sz w:val="28"/>
           <w:szCs w:val="28"/>
           <w:lang w:val="pt-BR"/>
@@ -5712,7 +5481,6 @@
         <w:jc w:val="center"/>
         <w:rPr>
           <w:b/>
-          <w:color w:val="FF0000"/>
           <w:sz w:val="28"/>
           <w:szCs w:val="28"/>
           <w:lang w:val="pt-BR"/>
@@ -5722,7 +5490,6 @@
         <w:rPr>
           <w:rFonts w:eastAsia="Calibri"/>
           <w:b/>
-          <w:color w:val="FF0000"/>
           <w:sz w:val="28"/>
           <w:szCs w:val="28"/>
           <w:lang w:val="pt-BR"/>
@@ -5871,7 +5638,6 @@
         <w:rPr>
           <w:i/>
           <w:iCs/>
-          <w:color w:val="EE0000"/>
           <w:sz w:val="28"/>
           <w:szCs w:val="28"/>
           <w:lang w:val="pt-BR"/>
@@ -5883,7 +5649,6 @@
         <w:rPr>
           <w:i/>
           <w:iCs/>
-          <w:color w:val="EE0000"/>
           <w:sz w:val="28"/>
           <w:szCs w:val="28"/>
           <w:lang w:val="pt-BR"/>
@@ -6043,7 +5808,6 @@
       </w:r>
       <w:r>
         <w:rPr>
-          <w:color w:val="EE0000"/>
           <w:sz w:val="28"/>
           <w:szCs w:val="28"/>
           <w:lang w:val="sv-SE"/>
@@ -6052,19 +5816,10 @@
       </w:r>
       <w:r>
         <w:rPr>
-          <w:color w:val="EE0000"/>
-          <w:sz w:val="28"/>
-          <w:szCs w:val="28"/>
-        </w:rPr>
-        <w:t>BophanAT_TruongBP</w:t>
-      </w:r>
-      <w:r>
-        <w:rPr>
-          <w:color w:val="EE0000"/>
-          <w:sz w:val="28"/>
-          <w:szCs w:val="28"/>
-        </w:rPr>
-        <w:t xml:space="preserve">} </w:t>
+          <w:sz w:val="28"/>
+          <w:szCs w:val="28"/>
+        </w:rPr>
+        <w:t xml:space="preserve">BophanAT_TruongBP} </w:t>
       </w:r>
       <w:r>
         <w:rPr>
@@ -6121,7 +5876,6 @@
       </w:r>
       <w:r>
         <w:rPr>
-          <w:color w:val="EE0000"/>
           <w:sz w:val="28"/>
           <w:szCs w:val="28"/>
           <w:lang w:val="sv-SE"/>
@@ -6130,36 +5884,18 @@
       </w:r>
       <w:r>
         <w:rPr>
-          <w:color w:val="EE0000"/>
-          <w:sz w:val="28"/>
-          <w:szCs w:val="28"/>
-        </w:rPr>
-        <w:t>BophanAT_TruongBP</w:t>
-      </w:r>
-      <w:r>
-        <w:rPr>
-          <w:color w:val="EE0000"/>
-          <w:sz w:val="28"/>
-          <w:szCs w:val="28"/>
-        </w:rPr>
-        <w:t xml:space="preserve">} </w:t>
-      </w:r>
-      <w:r>
-        <w:rPr>
-          <w:color w:val="EE0000"/>
-          <w:sz w:val="28"/>
-          <w:szCs w:val="28"/>
-          <w:lang w:val="sv-SE"/>
-        </w:rPr>
-        <w:t xml:space="preserve">- </w:t>
-      </w:r>
-      <w:r>
-        <w:rPr>
-          <w:sz w:val="28"/>
-          <w:szCs w:val="28"/>
-          <w:lang w:val="sv-SE"/>
-        </w:rPr>
-        <w:t xml:space="preserve">có trách nhiệm hướng dẫn, đôn đốc, kiểm tra, giám sát việc thực hiện các quy định của pháp luật về hoạt động kinh doanh vận tải bằng ô tô của các bộ phận, cá nhân trong </w:t>
+          <w:sz w:val="28"/>
+          <w:szCs w:val="28"/>
+        </w:rPr>
+        <w:t xml:space="preserve">BophanAT_TruongBP} </w:t>
+      </w:r>
+      <w:r>
+        <w:rPr>
+          <w:sz w:val="28"/>
+          <w:szCs w:val="28"/>
+          <w:lang w:val="sv-SE"/>
+        </w:rPr>
+        <w:t xml:space="preserve">- có trách nhiệm hướng dẫn, đôn đốc, kiểm tra, giám sát việc thực hiện các quy định của pháp luật về hoạt động kinh doanh vận tải bằng ô tô của các bộ phận, cá nhân trong </w:t>
       </w:r>
       <w:r>
         <w:rPr>
@@ -6255,7 +5991,6 @@
       </w:r>
       <w:r>
         <w:rPr>
-          <w:color w:val="EE0000"/>
           <w:sz w:val="28"/>
           <w:szCs w:val="28"/>
           <w:lang w:val="sv-SE"/>
@@ -6264,19 +5999,10 @@
       </w:r>
       <w:r>
         <w:rPr>
-          <w:color w:val="EE0000"/>
-          <w:sz w:val="28"/>
-          <w:szCs w:val="28"/>
-        </w:rPr>
-        <w:t>BophanAT_TruongBP</w:t>
-      </w:r>
-      <w:r>
-        <w:rPr>
-          <w:color w:val="EE0000"/>
-          <w:sz w:val="28"/>
-          <w:szCs w:val="28"/>
-        </w:rPr>
-        <w:t xml:space="preserve">} </w:t>
+          <w:sz w:val="28"/>
+          <w:szCs w:val="28"/>
+        </w:rPr>
+        <w:t xml:space="preserve">BophanAT_TruongBP} </w:t>
       </w:r>
       <w:r>
         <w:rPr>
@@ -6545,27 +6271,7 @@
                 <w:szCs w:val="28"/>
                 <w:lang w:val="pt-BR"/>
               </w:rPr>
-              <w:t>{</w:t>
-            </w:r>
-            <w:r>
-              <w:rPr>
-                <w:b/>
-                <w:bCs/>
-                <w:sz w:val="28"/>
-                <w:szCs w:val="28"/>
-                <w:lang w:val="pt-BR"/>
-              </w:rPr>
-              <w:t>NguoiDaiDienTheoPhapLuat</w:t>
-            </w:r>
-            <w:r>
-              <w:rPr>
-                <w:b/>
-                <w:bCs/>
-                <w:sz w:val="28"/>
-                <w:szCs w:val="28"/>
-                <w:lang w:val="pt-BR"/>
-              </w:rPr>
-              <w:t>}</w:t>
+              <w:t>{NguoiDaiDienTheoPhapLuat}</w:t>
             </w:r>
           </w:p>
         </w:tc>
